--- a/src/main/resources/reports/dieuchuyennoibo/nhap/Nhập_VT_Phiếu nhập kho.docx
+++ b/src/main/resources/reports/dieuchuyennoibo/nhap/Nhập_VT_Phiếu nhập kho.docx
@@ -4628,22 +4628,6 @@
                 <w:lang w:val="nl-NL"/>
               </w:rPr>
             </w:pPr>
-            <w:r>
-              <w:rPr>
-                <w:color w:val="000000"/>
-                <w:sz w:val="21"/>
-                <w:lang w:val="nl-NL"/>
-              </w:rPr>
-              <w:t>(Cán bộ lập phiếu</w:t>
-            </w:r>
-            <w:r>
-              <w:rPr>
-                <w:color w:val="000000"/>
-                <w:sz w:val="21"/>
-                <w:lang w:val="nl-NL"/>
-              </w:rPr>
-              <w:t>)</w:t>
-            </w:r>
           </w:p>
         </w:tc>
         <w:tc>
